--- a/06 CheckListe.docx
+++ b/06 CheckListe.docx
@@ -54,56 +54,308 @@
         </w:rPr>
         <w:t xml:space="preserve">Ja zum </w:t>
       </w:r>
-      <w:proofErr w:type="spellStart"/>
-      <w:r>
-        <w:rPr>
-          <w:lang w:eastAsia="de-CH"/>
-        </w:rPr>
-        <w:t>beispiel</w:t>
-      </w:r>
-      <w:proofErr w:type="spellEnd"/>
-      <w:r>
-        <w:rPr>
-          <w:lang w:eastAsia="de-CH"/>
-        </w:rPr>
-        <w:t xml:space="preserve"> mit keinen illegalen </w:t>
-      </w:r>
-      <w:proofErr w:type="spellStart"/>
-      <w:r>
-        <w:rPr>
-          <w:lang w:eastAsia="de-CH"/>
-        </w:rPr>
-        <w:t>apps</w:t>
-      </w:r>
-      <w:proofErr w:type="spellEnd"/>
+      <w:r>
+        <w:rPr>
+          <w:lang w:eastAsia="de-CH"/>
+        </w:rPr>
+        <w:t>Beispiel</w:t>
+      </w:r>
+      <w:r>
+        <w:rPr>
+          <w:lang w:eastAsia="de-CH"/>
+        </w:rPr>
+        <w:t xml:space="preserve"> mit keinen illegalen apps oder </w:t>
+      </w:r>
+      <w:r>
+        <w:rPr>
+          <w:lang w:eastAsia="de-CH"/>
+        </w:rPr>
+        <w:t>besuchen</w:t>
+      </w:r>
+      <w:r>
+        <w:rPr>
+          <w:lang w:eastAsia="de-CH"/>
+        </w:rPr>
+        <w:t xml:space="preserve"> </w:t>
+      </w:r>
+      <w:r>
+        <w:rPr>
+          <w:lang w:eastAsia="de-CH"/>
+        </w:rPr>
+        <w:t>auf verbotene Website</w:t>
+      </w:r>
+    </w:p>
+    <w:p>
+      <w:pPr>
+        <w:pStyle w:val="berschrift2"/>
+        <w:rPr>
+          <w:rFonts w:ascii="Arial" w:hAnsi="Arial" w:cs="Arial"/>
+          <w:color w:val="0857C3"/>
+        </w:rPr>
+      </w:pPr>
+      <w:r>
+        <w:rPr>
+          <w:rFonts w:ascii="Arial" w:hAnsi="Arial" w:cs="Arial"/>
+          <w:color w:val="0857C3"/>
+        </w:rPr>
+        <w:t>02 Wählen Sie eine sichere Authentifizierung</w:t>
+      </w:r>
+    </w:p>
+    <w:p>
+      <w:pPr>
+        <w:rPr>
+          <w:lang w:eastAsia="de-CH"/>
+        </w:rPr>
+      </w:pPr>
+      <w:r>
+        <w:rPr>
+          <w:lang w:eastAsia="de-CH"/>
+        </w:rPr>
+        <w:t xml:space="preserve">Ja ich habe ein sicheres </w:t>
+      </w:r>
+      <w:r>
+        <w:rPr>
+          <w:lang w:eastAsia="de-CH"/>
+        </w:rPr>
+        <w:t>Passwort</w:t>
+      </w:r>
+      <w:r>
+        <w:rPr>
+          <w:lang w:eastAsia="de-CH"/>
+        </w:rPr>
+        <w:t xml:space="preserve"> und einen </w:t>
+      </w:r>
+      <w:r>
+        <w:rPr>
+          <w:lang w:eastAsia="de-CH"/>
+        </w:rPr>
+        <w:t>Passwort</w:t>
+      </w:r>
+      <w:r>
+        <w:rPr>
+          <w:lang w:eastAsia="de-CH"/>
+        </w:rPr>
+        <w:t xml:space="preserve"> </w:t>
+      </w:r>
+      <w:r>
+        <w:rPr>
+          <w:lang w:eastAsia="de-CH"/>
+        </w:rPr>
+        <w:t>Manager</w:t>
+      </w:r>
+      <w:r>
+        <w:rPr>
+          <w:lang w:eastAsia="de-CH"/>
+        </w:rPr>
+        <w:t xml:space="preserve"> und immer 2 FA</w:t>
+      </w:r>
+    </w:p>
+    <w:p>
+      <w:pPr>
+        <w:pStyle w:val="berschrift2"/>
+        <w:rPr>
+          <w:rFonts w:ascii="Arial" w:hAnsi="Arial" w:cs="Arial"/>
+          <w:color w:val="0857C3"/>
+        </w:rPr>
+      </w:pPr>
+      <w:r>
+        <w:rPr>
+          <w:rFonts w:ascii="Arial" w:hAnsi="Arial" w:cs="Arial"/>
+          <w:color w:val="0857C3"/>
+        </w:rPr>
+        <w:t>03 Sperren Sie das Gerät bei Abwesenheit</w:t>
+      </w:r>
+    </w:p>
+    <w:p>
+      <w:pPr>
+        <w:rPr>
+          <w:lang w:eastAsia="de-CH"/>
+        </w:rPr>
+      </w:pPr>
+      <w:r>
+        <w:rPr>
+          <w:lang w:eastAsia="de-CH"/>
+        </w:rPr>
+        <w:t>Beim Verlassen</w:t>
+      </w:r>
+      <w:r>
+        <w:rPr>
+          <w:lang w:eastAsia="de-CH"/>
+        </w:rPr>
+        <w:t xml:space="preserve"> meines </w:t>
+      </w:r>
+      <w:r>
+        <w:rPr>
+          <w:lang w:eastAsia="de-CH"/>
+        </w:rPr>
+        <w:t>Arbeit</w:t>
+      </w:r>
+      <w:r>
+        <w:rPr>
+          <w:lang w:eastAsia="de-CH"/>
+        </w:rPr>
+        <w:t xml:space="preserve"> </w:t>
+      </w:r>
+      <w:r>
+        <w:rPr>
+          <w:lang w:eastAsia="de-CH"/>
+        </w:rPr>
+        <w:t>Platzes</w:t>
+      </w:r>
+      <w:r>
+        <w:rPr>
+          <w:lang w:eastAsia="de-CH"/>
+        </w:rPr>
+        <w:t xml:space="preserve"> wird immer der </w:t>
+      </w:r>
+      <w:r>
+        <w:rPr>
+          <w:lang w:eastAsia="de-CH"/>
+        </w:rPr>
+        <w:t>Bildschirm</w:t>
+      </w:r>
+      <w:r>
+        <w:rPr>
+          <w:lang w:eastAsia="de-CH"/>
+        </w:rPr>
+        <w:t xml:space="preserve"> mit Windows L gelockt</w:t>
+      </w:r>
+    </w:p>
+    <w:p>
+      <w:pPr>
+        <w:pStyle w:val="berschrift2"/>
+        <w:rPr>
+          <w:rFonts w:ascii="Arial" w:hAnsi="Arial" w:cs="Arial"/>
+          <w:color w:val="0857C3"/>
+        </w:rPr>
+      </w:pPr>
+      <w:r>
+        <w:rPr>
+          <w:rFonts w:ascii="Arial" w:hAnsi="Arial" w:cs="Arial"/>
+          <w:color w:val="0857C3"/>
+        </w:rPr>
+        <w:t>04 Aktualisieren Sie die Software</w:t>
+      </w:r>
+    </w:p>
+    <w:p>
+      <w:pPr>
+        <w:rPr>
+          <w:lang w:eastAsia="de-CH"/>
+        </w:rPr>
+      </w:pPr>
+      <w:r>
+        <w:rPr>
+          <w:lang w:eastAsia="de-CH"/>
+        </w:rPr>
+        <w:t xml:space="preserve">Ich mache meine </w:t>
+      </w:r>
+      <w:r>
+        <w:rPr>
+          <w:lang w:eastAsia="de-CH"/>
+        </w:rPr>
+        <w:t>Updates</w:t>
+      </w:r>
+      <w:r>
+        <w:rPr>
+          <w:lang w:eastAsia="de-CH"/>
+        </w:rPr>
+        <w:t xml:space="preserve"> </w:t>
+      </w:r>
+      <w:r>
+        <w:rPr>
+          <w:lang w:eastAsia="de-CH"/>
+        </w:rPr>
+        <w:t>immer,</w:t>
+      </w:r>
+      <w:r>
+        <w:rPr>
+          <w:lang w:eastAsia="de-CH"/>
+        </w:rPr>
+        <w:t xml:space="preserve"> sobald sie rauskommen</w:t>
+      </w:r>
+      <w:r>
+        <w:rPr>
+          <w:lang w:eastAsia="de-CH"/>
+        </w:rPr>
+        <w:t xml:space="preserve"> oder habe automatische Updates drinnen</w:t>
+      </w:r>
+    </w:p>
+    <w:p>
+      <w:pPr>
+        <w:pStyle w:val="berschrift2"/>
+        <w:rPr>
+          <w:rFonts w:ascii="Arial" w:hAnsi="Arial" w:cs="Arial"/>
+          <w:color w:val="0857C3"/>
+        </w:rPr>
+      </w:pPr>
+      <w:r>
+        <w:rPr>
+          <w:rFonts w:ascii="Arial" w:hAnsi="Arial" w:cs="Arial"/>
+          <w:color w:val="0857C3"/>
+        </w:rPr>
+        <w:t>05 Verschlüsseln Sie die Daten</w:t>
+      </w:r>
+    </w:p>
+    <w:p>
+      <w:pPr>
+        <w:rPr>
+          <w:lang w:eastAsia="de-CH"/>
+        </w:rPr>
+      </w:pPr>
+      <w:r>
+        <w:rPr>
+          <w:lang w:eastAsia="de-CH"/>
+        </w:rPr>
+        <w:t xml:space="preserve">Ich habe meine daten immer gespeichert und auf einem </w:t>
+      </w:r>
+      <w:r>
+        <w:rPr>
+          <w:lang w:eastAsia="de-CH"/>
+        </w:rPr>
+        <w:t>Backus</w:t>
+      </w:r>
+      <w:r>
+        <w:rPr>
+          <w:lang w:eastAsia="de-CH"/>
+        </w:rPr>
+        <w:t xml:space="preserve"> zum </w:t>
+      </w:r>
+      <w:r>
+        <w:rPr>
+          <w:lang w:eastAsia="de-CH"/>
+        </w:rPr>
+        <w:t>Beispiel</w:t>
+      </w:r>
+      <w:r>
+        <w:rPr>
+          <w:lang w:eastAsia="de-CH"/>
+        </w:rPr>
+        <w:t xml:space="preserve"> </w:t>
+      </w:r>
+      <w:r>
+        <w:rPr>
+          <w:lang w:eastAsia="de-CH"/>
+        </w:rPr>
+        <w:t>Google</w:t>
+      </w:r>
       <w:r>
         <w:rPr>
           <w:lang w:eastAsia="de-CH"/>
         </w:rPr>
         <w:t xml:space="preserve"> oder </w:t>
       </w:r>
-      <w:proofErr w:type="spellStart"/>
-      <w:r>
-        <w:rPr>
-          <w:lang w:eastAsia="de-CH"/>
-        </w:rPr>
-        <w:t>beduchen</w:t>
-      </w:r>
-      <w:proofErr w:type="spellEnd"/>
-      <w:r>
-        <w:rPr>
-          <w:lang w:eastAsia="de-CH"/>
-        </w:rPr>
-        <w:t xml:space="preserve"> auf verbotenen </w:t>
-      </w:r>
-      <w:proofErr w:type="spellStart"/>
-      <w:r>
-        <w:rPr>
-          <w:lang w:eastAsia="de-CH"/>
-        </w:rPr>
-        <w:t>websiten</w:t>
-      </w:r>
-      <w:proofErr w:type="spellEnd"/>
+      <w:r>
+        <w:rPr>
+          <w:lang w:eastAsia="de-CH"/>
+        </w:rPr>
+        <w:t>OneDrive</w:t>
+      </w:r>
+      <w:r>
+        <w:rPr>
+          <w:lang w:eastAsia="de-CH"/>
+        </w:rPr>
+        <w:t xml:space="preserve"> Zugriff darauf hat man nur mit einem Passwort und 2FA</w:t>
+      </w:r>
     </w:p>
     <w:p>
       <w:pPr>
@@ -118,62 +370,26 @@
           <w:rFonts w:ascii="Arial" w:hAnsi="Arial" w:cs="Arial"/>
           <w:color w:val="0857C3"/>
         </w:rPr>
-        <w:t>02 Wählen Sie eine sichere Authentifizierung</w:t>
-      </w:r>
-    </w:p>
-    <w:p>
-      <w:pPr>
-        <w:rPr>
-          <w:lang w:eastAsia="de-CH"/>
-        </w:rPr>
-      </w:pPr>
-      <w:r>
-        <w:rPr>
-          <w:lang w:eastAsia="de-CH"/>
-        </w:rPr>
-        <w:t xml:space="preserve">Ja ich habe ein sicheres </w:t>
-      </w:r>
-      <w:proofErr w:type="spellStart"/>
-      <w:r>
-        <w:rPr>
-          <w:lang w:eastAsia="de-CH"/>
-        </w:rPr>
-        <w:t>passwort</w:t>
-      </w:r>
-      <w:proofErr w:type="spellEnd"/>
-      <w:r>
-        <w:rPr>
-          <w:lang w:eastAsia="de-CH"/>
-        </w:rPr>
-        <w:t xml:space="preserve"> und einen </w:t>
-      </w:r>
-      <w:proofErr w:type="spellStart"/>
-      <w:r>
-        <w:rPr>
-          <w:lang w:eastAsia="de-CH"/>
-        </w:rPr>
-        <w:t>passwort</w:t>
-      </w:r>
-      <w:proofErr w:type="spellEnd"/>
-      <w:r>
-        <w:rPr>
-          <w:lang w:eastAsia="de-CH"/>
-        </w:rPr>
-        <w:t xml:space="preserve"> </w:t>
-      </w:r>
-      <w:proofErr w:type="spellStart"/>
-      <w:r>
-        <w:rPr>
-          <w:lang w:eastAsia="de-CH"/>
-        </w:rPr>
-        <w:t>manager</w:t>
-      </w:r>
-      <w:proofErr w:type="spellEnd"/>
-      <w:r>
-        <w:rPr>
-          <w:lang w:eastAsia="de-CH"/>
-        </w:rPr>
-        <w:t xml:space="preserve"> und immer 2 FA</w:t>
+        <w:t>06 Löschen Sie das Gerät bei Verlust sofort</w:t>
+      </w:r>
+    </w:p>
+    <w:p>
+      <w:pPr>
+        <w:rPr>
+          <w:lang w:eastAsia="de-CH"/>
+        </w:rPr>
+      </w:pPr>
+      <w:r>
+        <w:rPr>
+          <w:lang w:eastAsia="de-CH"/>
+        </w:rPr>
+        <w:t>Ja dies werde ich tun bei meine Iphone werde ich mich zum beispiel beim</w:t>
+      </w:r>
+      <w:r>
+        <w:rPr>
+          <w:lang w:eastAsia="de-CH"/>
+        </w:rPr>
+        <w:t xml:space="preserve"> apple suport melde und meine daten sperren lassen.</w:t>
       </w:r>
     </w:p>
     <w:p>
@@ -189,250 +405,6 @@
           <w:rFonts w:ascii="Arial" w:hAnsi="Arial" w:cs="Arial"/>
           <w:color w:val="0857C3"/>
         </w:rPr>
-        <w:t>03 Sperren Sie das Gerät bei Abwesenheit</w:t>
-      </w:r>
-    </w:p>
-    <w:p>
-      <w:pPr>
-        <w:rPr>
-          <w:lang w:eastAsia="de-CH"/>
-        </w:rPr>
-      </w:pPr>
-      <w:proofErr w:type="gramStart"/>
-      <w:r>
-        <w:rPr>
-          <w:lang w:eastAsia="de-CH"/>
-        </w:rPr>
-        <w:t>Beim verlassen</w:t>
-      </w:r>
-      <w:proofErr w:type="gramEnd"/>
-      <w:r>
-        <w:rPr>
-          <w:lang w:eastAsia="de-CH"/>
-        </w:rPr>
-        <w:t xml:space="preserve"> meines </w:t>
-      </w:r>
-      <w:proofErr w:type="spellStart"/>
-      <w:r>
-        <w:rPr>
-          <w:lang w:eastAsia="de-CH"/>
-        </w:rPr>
-        <w:t>arbeits</w:t>
-      </w:r>
-      <w:proofErr w:type="spellEnd"/>
-      <w:r>
-        <w:rPr>
-          <w:lang w:eastAsia="de-CH"/>
-        </w:rPr>
-        <w:t xml:space="preserve"> </w:t>
-      </w:r>
-      <w:proofErr w:type="spellStart"/>
-      <w:r>
-        <w:rPr>
-          <w:lang w:eastAsia="de-CH"/>
-        </w:rPr>
-        <w:t>platzes</w:t>
-      </w:r>
-      <w:proofErr w:type="spellEnd"/>
-      <w:r>
-        <w:rPr>
-          <w:lang w:eastAsia="de-CH"/>
-        </w:rPr>
-        <w:t xml:space="preserve"> wird immer der </w:t>
-      </w:r>
-      <w:proofErr w:type="spellStart"/>
-      <w:r>
-        <w:rPr>
-          <w:lang w:eastAsia="de-CH"/>
-        </w:rPr>
-        <w:t>bildschirm</w:t>
-      </w:r>
-      <w:proofErr w:type="spellEnd"/>
-      <w:r>
-        <w:rPr>
-          <w:lang w:eastAsia="de-CH"/>
-        </w:rPr>
-        <w:t xml:space="preserve"> mit Windows L gelockt</w:t>
-      </w:r>
-    </w:p>
-    <w:p>
-      <w:pPr>
-        <w:pStyle w:val="berschrift2"/>
-        <w:rPr>
-          <w:rFonts w:ascii="Arial" w:hAnsi="Arial" w:cs="Arial"/>
-          <w:color w:val="0857C3"/>
-        </w:rPr>
-      </w:pPr>
-      <w:r>
-        <w:rPr>
-          <w:rFonts w:ascii="Arial" w:hAnsi="Arial" w:cs="Arial"/>
-          <w:color w:val="0857C3"/>
-        </w:rPr>
-        <w:t>04 Aktualisieren Sie die Software</w:t>
-      </w:r>
-    </w:p>
-    <w:p>
-      <w:pPr>
-        <w:rPr>
-          <w:lang w:eastAsia="de-CH"/>
-        </w:rPr>
-      </w:pPr>
-      <w:r>
-        <w:rPr>
-          <w:lang w:eastAsia="de-CH"/>
-        </w:rPr>
-        <w:t xml:space="preserve">Ich mache meine </w:t>
-      </w:r>
-      <w:proofErr w:type="spellStart"/>
-      <w:r>
-        <w:rPr>
-          <w:lang w:eastAsia="de-CH"/>
-        </w:rPr>
-        <w:t>updates</w:t>
-      </w:r>
-      <w:proofErr w:type="spellEnd"/>
-      <w:r>
-        <w:rPr>
-          <w:lang w:eastAsia="de-CH"/>
-        </w:rPr>
-        <w:t xml:space="preserve"> </w:t>
-      </w:r>
-      <w:proofErr w:type="gramStart"/>
-      <w:r>
-        <w:rPr>
-          <w:lang w:eastAsia="de-CH"/>
-        </w:rPr>
-        <w:t>immer</w:t>
-      </w:r>
-      <w:proofErr w:type="gramEnd"/>
-      <w:r>
-        <w:rPr>
-          <w:lang w:eastAsia="de-CH"/>
-        </w:rPr>
-        <w:t xml:space="preserve"> sobald sie rauskommen</w:t>
-      </w:r>
-    </w:p>
-    <w:p>
-      <w:pPr>
-        <w:pStyle w:val="berschrift2"/>
-        <w:rPr>
-          <w:rFonts w:ascii="Arial" w:hAnsi="Arial" w:cs="Arial"/>
-          <w:color w:val="0857C3"/>
-        </w:rPr>
-      </w:pPr>
-      <w:r>
-        <w:rPr>
-          <w:rFonts w:ascii="Arial" w:hAnsi="Arial" w:cs="Arial"/>
-          <w:color w:val="0857C3"/>
-        </w:rPr>
-        <w:t>05 Verschlüsseln Sie die Daten</w:t>
-      </w:r>
-    </w:p>
-    <w:p>
-      <w:pPr>
-        <w:rPr>
-          <w:lang w:eastAsia="de-CH"/>
-        </w:rPr>
-      </w:pPr>
-      <w:r>
-        <w:rPr>
-          <w:lang w:eastAsia="de-CH"/>
-        </w:rPr>
-        <w:t xml:space="preserve">Ich habe meine daten immer gespeichert und auf einem </w:t>
-      </w:r>
-      <w:proofErr w:type="spellStart"/>
-      <w:r>
-        <w:rPr>
-          <w:lang w:eastAsia="de-CH"/>
-        </w:rPr>
-        <w:t>backup</w:t>
-      </w:r>
-      <w:proofErr w:type="spellEnd"/>
-      <w:r>
-        <w:rPr>
-          <w:lang w:eastAsia="de-CH"/>
-        </w:rPr>
-        <w:t xml:space="preserve"> zum </w:t>
-      </w:r>
-      <w:proofErr w:type="spellStart"/>
-      <w:r>
-        <w:rPr>
-          <w:lang w:eastAsia="de-CH"/>
-        </w:rPr>
-        <w:t>beispiel</w:t>
-      </w:r>
-      <w:proofErr w:type="spellEnd"/>
-      <w:r>
-        <w:rPr>
-          <w:lang w:eastAsia="de-CH"/>
-        </w:rPr>
-        <w:t xml:space="preserve"> </w:t>
-      </w:r>
-      <w:proofErr w:type="spellStart"/>
-      <w:r>
-        <w:rPr>
-          <w:lang w:eastAsia="de-CH"/>
-        </w:rPr>
-        <w:t>google</w:t>
-      </w:r>
-      <w:proofErr w:type="spellEnd"/>
-      <w:r>
-        <w:rPr>
-          <w:lang w:eastAsia="de-CH"/>
-        </w:rPr>
-        <w:t xml:space="preserve"> oder </w:t>
-      </w:r>
-      <w:proofErr w:type="spellStart"/>
-      <w:r>
-        <w:rPr>
-          <w:lang w:eastAsia="de-CH"/>
-        </w:rPr>
-        <w:t>onedrive</w:t>
-      </w:r>
-      <w:proofErr w:type="spellEnd"/>
-    </w:p>
-    <w:p>
-      <w:pPr>
-        <w:pStyle w:val="berschrift2"/>
-        <w:rPr>
-          <w:rFonts w:ascii="Arial" w:hAnsi="Arial" w:cs="Arial"/>
-          <w:color w:val="0857C3"/>
-        </w:rPr>
-      </w:pPr>
-      <w:r>
-        <w:rPr>
-          <w:rFonts w:ascii="Arial" w:hAnsi="Arial" w:cs="Arial"/>
-          <w:color w:val="0857C3"/>
-        </w:rPr>
-        <w:t>06 Löschen Sie das Gerät bei Verlust sofort</w:t>
-      </w:r>
-    </w:p>
-    <w:p>
-      <w:pPr>
-        <w:rPr>
-          <w:lang w:eastAsia="de-CH"/>
-        </w:rPr>
-      </w:pPr>
-      <w:r>
-        <w:rPr>
-          <w:lang w:eastAsia="de-CH"/>
-        </w:rPr>
-        <w:t>Dies werde ich tun</w:t>
-      </w:r>
-    </w:p>
-    <w:p>
-      <w:pPr>
-        <w:pStyle w:val="berschrift2"/>
-        <w:rPr>
-          <w:rFonts w:ascii="Arial" w:hAnsi="Arial" w:cs="Arial"/>
-          <w:color w:val="0857C3"/>
-        </w:rPr>
-      </w:pPr>
-      <w:r>
-        <w:rPr>
-          <w:rFonts w:ascii="Arial" w:hAnsi="Arial" w:cs="Arial"/>
-          <w:color w:val="0857C3"/>
-        </w:rPr>
         <w:t>07 Sichern Sie die Daten</w:t>
       </w:r>
     </w:p>
@@ -448,14 +420,12 @@
         </w:rPr>
         <w:t xml:space="preserve">Ich speichere meine daten immer gleich und </w:t>
       </w:r>
-      <w:proofErr w:type="spellStart"/>
-      <w:r>
-        <w:rPr>
-          <w:lang w:eastAsia="de-CH"/>
-        </w:rPr>
-        <w:t>wictige</w:t>
-      </w:r>
-      <w:proofErr w:type="spellEnd"/>
+      <w:r>
+        <w:rPr>
+          <w:lang w:eastAsia="de-CH"/>
+        </w:rPr>
+        <w:t>wichtige</w:t>
+      </w:r>
       <w:r>
         <w:rPr>
           <w:lang w:eastAsia="de-CH"/>
@@ -518,28 +488,24 @@
         </w:rPr>
         <w:t xml:space="preserve">ich gehe nie in öffentliche </w:t>
       </w:r>
-      <w:proofErr w:type="spellStart"/>
-      <w:r>
-        <w:rPr>
-          <w:lang w:eastAsia="de-CH"/>
-        </w:rPr>
-        <w:t>netztwerke</w:t>
-      </w:r>
-      <w:proofErr w:type="spellEnd"/>
+      <w:r>
+        <w:rPr>
+          <w:lang w:eastAsia="de-CH"/>
+        </w:rPr>
+        <w:t>Netzwerke</w:t>
+      </w:r>
       <w:r>
         <w:rPr>
           <w:lang w:eastAsia="de-CH"/>
         </w:rPr>
         <w:t xml:space="preserve"> ausser im </w:t>
       </w:r>
-      <w:proofErr w:type="spellStart"/>
-      <w:r>
-        <w:rPr>
-          <w:lang w:eastAsia="de-CH"/>
-        </w:rPr>
-        <w:t>notfal</w:t>
-      </w:r>
-      <w:proofErr w:type="spellEnd"/>
+      <w:r>
+        <w:rPr>
+          <w:lang w:eastAsia="de-CH"/>
+        </w:rPr>
+        <w:t>Notfall</w:t>
+      </w:r>
     </w:p>
     <w:p>
       <w:pPr>
@@ -576,28 +542,24 @@
         </w:rPr>
         <w:t xml:space="preserve"> Ich habe eine Antivieren </w:t>
       </w:r>
-      <w:proofErr w:type="spellStart"/>
-      <w:r>
-        <w:rPr>
-          <w:lang w:eastAsia="de-CH"/>
-        </w:rPr>
-        <w:t>software</w:t>
-      </w:r>
-      <w:proofErr w:type="spellEnd"/>
+      <w:r>
+        <w:rPr>
+          <w:lang w:eastAsia="de-CH"/>
+        </w:rPr>
+        <w:t>Software</w:t>
+      </w:r>
       <w:r>
         <w:rPr>
           <w:lang w:eastAsia="de-CH"/>
         </w:rPr>
         <w:t xml:space="preserve"> </w:t>
       </w:r>
-      <w:proofErr w:type="spellStart"/>
-      <w:r>
-        <w:rPr>
-          <w:lang w:eastAsia="de-CH"/>
-        </w:rPr>
-        <w:t>instaliert</w:t>
-      </w:r>
-      <w:proofErr w:type="spellEnd"/>
+      <w:r>
+        <w:rPr>
+          <w:lang w:eastAsia="de-CH"/>
+        </w:rPr>
+        <w:t>installiert</w:t>
+      </w:r>
     </w:p>
     <w:p>
       <w:pPr>
@@ -612,6 +574,7 @@
           <w:rFonts w:ascii="Arial" w:hAnsi="Arial" w:cs="Arial"/>
           <w:color w:val="0857C3"/>
         </w:rPr>
+        <w:lastRenderedPageBreak/>
         <w:t>10 Installieren Sie Software nur aus vertrauenswürdigen Quellen</w:t>
       </w:r>
     </w:p>
@@ -625,73 +588,428 @@
         <w:rPr>
           <w:lang w:eastAsia="de-CH"/>
         </w:rPr>
+        <w:t xml:space="preserve">Ich habe nur </w:t>
+      </w:r>
+      <w:r>
+        <w:rPr>
+          <w:lang w:eastAsia="de-CH"/>
+        </w:rPr>
+        <w:t>Softwaren,</w:t>
+      </w:r>
+      <w:r>
+        <w:rPr>
+          <w:lang w:eastAsia="de-CH"/>
+        </w:rPr>
+        <w:t xml:space="preserve"> die ich kenne und die auch vertrauenswürdig sind ich schaue aus das</w:t>
+      </w:r>
+    </w:p>
+    <w:p>
+      <w:pPr>
+        <w:rPr>
+          <w:lang w:eastAsia="de-CH"/>
+        </w:rPr>
+      </w:pPr>
+    </w:p>
+    <w:p>
+      <w:pPr>
+        <w:pStyle w:val="Titel"/>
+        <w:rPr>
+          <w:lang w:eastAsia="de-CH"/>
+        </w:rPr>
+      </w:pPr>
+      <w:r>
+        <w:rPr>
+          <w:lang w:eastAsia="de-CH"/>
+        </w:rPr>
+        <w:t xml:space="preserve">Daten im </w:t>
+      </w:r>
+      <w:r>
+        <w:rPr>
+          <w:lang w:eastAsia="de-CH"/>
+        </w:rPr>
+        <w:t>Homeoffice</w:t>
+      </w:r>
+      <w:r>
+        <w:rPr>
+          <w:lang w:eastAsia="de-CH"/>
+        </w:rPr>
+        <w:t xml:space="preserve"> schützen</w:t>
+      </w:r>
+    </w:p>
+    <w:p>
+      <w:pPr>
+        <w:rPr>
+          <w:lang w:eastAsia="de-CH"/>
+        </w:rPr>
+      </w:pPr>
+    </w:p>
+    <w:p>
+      <w:pPr>
+        <w:pStyle w:val="berschrift2"/>
+        <w:rPr>
+          <w:rFonts w:ascii="Arial" w:hAnsi="Arial" w:cs="Arial"/>
+          <w:color w:val="0857C3"/>
+        </w:rPr>
+      </w:pPr>
+      <w:r>
+        <w:rPr>
+          <w:rFonts w:ascii="Arial" w:hAnsi="Arial" w:cs="Arial"/>
+          <w:color w:val="0857C3"/>
+        </w:rPr>
+        <w:t>01 Installieren Sie alle Updates</w:t>
+      </w:r>
+    </w:p>
+    <w:p>
+      <w:pPr>
+        <w:rPr>
+          <w:lang w:eastAsia="de-CH"/>
+        </w:rPr>
+      </w:pPr>
+      <w:r>
+        <w:rPr>
+          <w:lang w:eastAsia="de-CH"/>
+        </w:rPr>
+        <w:t xml:space="preserve">Ich habe in meinen </w:t>
+      </w:r>
+      <w:r>
+        <w:rPr>
+          <w:lang w:eastAsia="de-CH"/>
+        </w:rPr>
+        <w:t>Einstellungen</w:t>
+      </w:r>
+      <w:r>
+        <w:rPr>
+          <w:lang w:eastAsia="de-CH"/>
+        </w:rPr>
+        <w:t xml:space="preserve"> aktiviert das </w:t>
+      </w:r>
+      <w:r>
+        <w:rPr>
+          <w:lang w:eastAsia="de-CH"/>
+        </w:rPr>
+        <w:t xml:space="preserve">es automatisch </w:t>
+      </w:r>
+      <w:r>
+        <w:rPr>
+          <w:lang w:eastAsia="de-CH"/>
+        </w:rPr>
+        <w:t>Updates</w:t>
+      </w:r>
+      <w:r>
+        <w:rPr>
+          <w:lang w:eastAsia="de-CH"/>
+        </w:rPr>
+        <w:t xml:space="preserve"> mac</w:t>
+      </w:r>
+      <w:r>
+        <w:rPr>
+          <w:lang w:eastAsia="de-CH"/>
+        </w:rPr>
+        <w:t>h</w:t>
+      </w:r>
+      <w:r>
+        <w:rPr>
+          <w:lang w:eastAsia="de-CH"/>
+        </w:rPr>
+        <w:t xml:space="preserve">t und bei </w:t>
+      </w:r>
+      <w:r>
+        <w:rPr>
+          <w:lang w:eastAsia="de-CH"/>
+        </w:rPr>
+        <w:t>Geräten</w:t>
+      </w:r>
+      <w:r>
+        <w:rPr>
+          <w:lang w:eastAsia="de-CH"/>
+        </w:rPr>
+        <w:t xml:space="preserve"> die das nicht haben </w:t>
+      </w:r>
+      <w:r>
+        <w:rPr>
+          <w:lang w:eastAsia="de-CH"/>
+        </w:rPr>
+        <w:t>mache ich es laufend</w:t>
+      </w:r>
+    </w:p>
+    <w:p>
+      <w:pPr>
+        <w:rPr>
+          <w:lang w:eastAsia="de-CH"/>
+        </w:rPr>
+      </w:pPr>
+    </w:p>
+    <w:p>
+      <w:pPr>
+        <w:pStyle w:val="berschrift2"/>
+        <w:rPr>
+          <w:rFonts w:ascii="Arial" w:hAnsi="Arial" w:cs="Arial"/>
+          <w:color w:val="0857C3"/>
+        </w:rPr>
+      </w:pPr>
+      <w:r>
+        <w:rPr>
+          <w:rFonts w:ascii="Arial" w:hAnsi="Arial" w:cs="Arial"/>
+          <w:color w:val="0857C3"/>
+        </w:rPr>
+        <w:t>02 Schalten Sie die Firewall und den Virenschutz ein</w:t>
+      </w:r>
+    </w:p>
+    <w:p>
+      <w:pPr>
+        <w:rPr>
+          <w:lang w:eastAsia="de-CH"/>
+        </w:rPr>
+      </w:pPr>
+      <w:r>
+        <w:rPr>
+          <w:lang w:eastAsia="de-CH"/>
+        </w:rPr>
+        <w:t xml:space="preserve">Ja Ich hab beide </w:t>
+      </w:r>
+      <w:r>
+        <w:rPr>
+          <w:lang w:eastAsia="de-CH"/>
+        </w:rPr>
+        <w:t>dinge aktiviert als Vierenschutz verwende ich MCaffe.</w:t>
+      </w:r>
+    </w:p>
+    <w:p>
+      <w:pPr>
+        <w:rPr>
+          <w:lang w:eastAsia="de-CH"/>
+        </w:rPr>
+      </w:pPr>
+    </w:p>
+    <w:p>
+      <w:pPr>
+        <w:pStyle w:val="berschrift2"/>
+        <w:rPr>
+          <w:rFonts w:ascii="Arial" w:hAnsi="Arial" w:cs="Arial"/>
+          <w:color w:val="0857C3"/>
+        </w:rPr>
+      </w:pPr>
+      <w:r>
+        <w:rPr>
+          <w:rFonts w:ascii="Arial" w:hAnsi="Arial" w:cs="Arial"/>
+          <w:color w:val="0857C3"/>
+        </w:rPr>
+        <w:t>03 Verwenden Sie starke Passwörter</w:t>
+      </w:r>
+    </w:p>
+    <w:p>
+      <w:pPr>
+        <w:rPr>
+          <w:lang w:eastAsia="de-CH"/>
+        </w:rPr>
+      </w:pPr>
+      <w:r>
+        <w:rPr>
+          <w:lang w:eastAsia="de-CH"/>
+        </w:rPr>
+        <w:t xml:space="preserve">Ja ich verwende starke </w:t>
+      </w:r>
+      <w:r>
+        <w:rPr>
+          <w:lang w:eastAsia="de-CH"/>
+        </w:rPr>
+        <w:t>Passwörter</w:t>
+      </w:r>
+      <w:r>
+        <w:rPr>
+          <w:lang w:eastAsia="de-CH"/>
+        </w:rPr>
+        <w:t xml:space="preserve"> das bedeutet das ich immer gross-klein Buchstaben habe auch mindestens eine zahl und auch </w:t>
+      </w:r>
+      <w:r>
+        <w:rPr>
+          <w:lang w:eastAsia="de-CH"/>
+        </w:rPr>
+        <w:t>ein Sonderzeichen.</w:t>
+      </w:r>
+    </w:p>
+    <w:p>
+      <w:pPr>
+        <w:pStyle w:val="berschrift2"/>
+        <w:rPr>
+          <w:rFonts w:ascii="Arial" w:hAnsi="Arial" w:cs="Arial"/>
+          <w:color w:val="0857C3"/>
+        </w:rPr>
+      </w:pPr>
+      <w:r>
+        <w:rPr>
+          <w:rFonts w:ascii="Arial" w:hAnsi="Arial" w:cs="Arial"/>
+          <w:color w:val="0857C3"/>
+        </w:rPr>
+        <w:t>04 Geben Sie Ihre Passwörter niemals weiter</w:t>
+      </w:r>
+    </w:p>
+    <w:p>
+      <w:pPr>
+        <w:rPr>
+          <w:lang w:eastAsia="de-CH"/>
+        </w:rPr>
+      </w:pPr>
+      <w:r>
+        <w:rPr>
+          <w:lang w:eastAsia="de-CH"/>
+        </w:rPr>
+        <w:t>Mach ich grundsätzlich nicht au</w:t>
+      </w:r>
+      <w:r>
+        <w:rPr>
+          <w:lang w:eastAsia="de-CH"/>
+        </w:rPr>
+        <w:t>s</w:t>
+      </w:r>
+      <w:r>
+        <w:rPr>
+          <w:lang w:eastAsia="de-CH"/>
+        </w:rPr>
+        <w:t xml:space="preserve">ser von meinem </w:t>
+      </w:r>
+      <w:r>
+        <w:rPr>
+          <w:lang w:eastAsia="de-CH"/>
+        </w:rPr>
+        <w:t>H</w:t>
+      </w:r>
+      <w:r>
+        <w:rPr>
+          <w:lang w:eastAsia="de-CH"/>
+        </w:rPr>
+        <w:t xml:space="preserve">andy jedoch kommt man durch dies auf keine wichtigen daten ohne ein extra </w:t>
+      </w:r>
+      <w:r>
+        <w:rPr>
+          <w:lang w:eastAsia="de-CH"/>
+        </w:rPr>
+        <w:t>Passwort</w:t>
+      </w:r>
+    </w:p>
+    <w:p>
+      <w:pPr>
+        <w:rPr>
+          <w:lang w:eastAsia="de-CH"/>
+        </w:rPr>
+      </w:pPr>
+    </w:p>
+    <w:p>
+      <w:pPr>
+        <w:pStyle w:val="berschrift2"/>
+        <w:rPr>
+          <w:rFonts w:ascii="Arial" w:hAnsi="Arial" w:cs="Arial"/>
+          <w:color w:val="0857C3"/>
+        </w:rPr>
+      </w:pPr>
+      <w:r>
+        <w:rPr>
+          <w:rFonts w:ascii="Arial" w:hAnsi="Arial" w:cs="Arial"/>
+          <w:color w:val="0857C3"/>
+        </w:rPr>
+        <w:t>05 Schützen Sie Personendaten und geschäftliche Informationen</w:t>
+      </w:r>
+    </w:p>
+    <w:p>
+      <w:pPr>
+        <w:rPr>
+          <w:lang w:eastAsia="de-CH"/>
+        </w:rPr>
+      </w:pPr>
+      <w:r>
+        <w:rPr>
+          <w:lang w:eastAsia="de-CH"/>
+        </w:rPr>
+        <w:t xml:space="preserve">Ja ich habe 2 verschiedene Mail </w:t>
+      </w:r>
+      <w:r>
+        <w:rPr>
+          <w:lang w:eastAsia="de-CH"/>
+        </w:rPr>
+        <w:t>Adressen</w:t>
+      </w:r>
+      <w:r>
+        <w:rPr>
+          <w:lang w:eastAsia="de-CH"/>
+        </w:rPr>
+        <w:t xml:space="preserve"> auch verschiedene </w:t>
+      </w:r>
+      <w:r>
+        <w:rPr>
+          <w:lang w:eastAsia="de-CH"/>
+        </w:rPr>
+        <w:t>Ordner</w:t>
+      </w:r>
+      <w:r>
+        <w:rPr>
+          <w:lang w:eastAsia="de-CH"/>
+        </w:rPr>
+        <w:t xml:space="preserve"> und Ich gebe auch keine Daten vom geschäftlichen an Privat </w:t>
+      </w:r>
+      <w:r>
+        <w:rPr>
+          <w:lang w:eastAsia="de-CH"/>
+        </w:rPr>
+        <w:t xml:space="preserve">Personen weiter </w:t>
+      </w:r>
+    </w:p>
+    <w:p>
+      <w:pPr>
+        <w:pStyle w:val="berschrift2"/>
+        <w:rPr>
+          <w:rFonts w:ascii="Arial" w:hAnsi="Arial" w:cs="Arial"/>
+          <w:color w:val="0857C3"/>
+        </w:rPr>
+      </w:pPr>
+      <w:r>
+        <w:rPr>
+          <w:rFonts w:ascii="Arial" w:hAnsi="Arial" w:cs="Arial"/>
+          <w:color w:val="0857C3"/>
+        </w:rPr>
+        <w:t>06 Setzen Sie E-Mail sicher ein</w:t>
+      </w:r>
+    </w:p>
+    <w:p>
+      <w:pPr>
+        <w:rPr>
+          <w:lang w:eastAsia="de-CH"/>
+        </w:rPr>
+      </w:pPr>
+      <w:r>
+        <w:rPr>
+          <w:lang w:eastAsia="de-CH"/>
+        </w:rPr>
+        <w:t>Ich habe verschiedene Mail Adressen und auch eine wegwerf Adresse, bei der Ich mich bei News Lettern usw. anmelden kann, damit ich keine unnötigen Nachrichten auf meine mail bekomme. Zudem melde ich mich niemals auf kuriose Website an.</w:t>
+      </w:r>
+    </w:p>
+    <w:p>
+      <w:pPr>
+        <w:pStyle w:val="berschrift2"/>
+        <w:rPr>
+          <w:rFonts w:ascii="Arial" w:hAnsi="Arial" w:cs="Arial"/>
+          <w:color w:val="0857C3"/>
+        </w:rPr>
+      </w:pPr>
+      <w:r>
+        <w:rPr>
+          <w:rFonts w:ascii="Arial" w:hAnsi="Arial" w:cs="Arial"/>
+          <w:color w:val="0857C3"/>
+        </w:rPr>
         <w:lastRenderedPageBreak/>
-        <w:t xml:space="preserve">Ich habe nur </w:t>
-      </w:r>
-      <w:proofErr w:type="gramStart"/>
-      <w:r>
-        <w:rPr>
-          <w:lang w:eastAsia="de-CH"/>
-        </w:rPr>
-        <w:t>Softwaren</w:t>
-      </w:r>
-      <w:proofErr w:type="gramEnd"/>
-      <w:r>
-        <w:rPr>
-          <w:lang w:eastAsia="de-CH"/>
-        </w:rPr>
-        <w:t xml:space="preserve"> die ich kenne und die auch vertrauenswürdig sind ich schaue aus das</w:t>
-      </w:r>
-    </w:p>
-    <w:p>
-      <w:pPr>
-        <w:rPr>
-          <w:lang w:eastAsia="de-CH"/>
-        </w:rPr>
-      </w:pPr>
-    </w:p>
-    <w:p>
-      <w:pPr>
-        <w:pStyle w:val="Titel"/>
-        <w:rPr>
-          <w:lang w:eastAsia="de-CH"/>
-        </w:rPr>
-      </w:pPr>
-      <w:r>
-        <w:rPr>
-          <w:lang w:eastAsia="de-CH"/>
-        </w:rPr>
-        <w:t xml:space="preserve">Daten im </w:t>
-      </w:r>
-      <w:proofErr w:type="spellStart"/>
-      <w:proofErr w:type="gramStart"/>
-      <w:r>
-        <w:rPr>
-          <w:lang w:eastAsia="de-CH"/>
-        </w:rPr>
-        <w:t>home</w:t>
-      </w:r>
-      <w:proofErr w:type="spellEnd"/>
-      <w:r>
-        <w:rPr>
-          <w:lang w:eastAsia="de-CH"/>
-        </w:rPr>
-        <w:t xml:space="preserve"> </w:t>
-      </w:r>
-      <w:proofErr w:type="spellStart"/>
-      <w:r>
-        <w:rPr>
-          <w:lang w:eastAsia="de-CH"/>
-        </w:rPr>
-        <w:t>office</w:t>
-      </w:r>
-      <w:proofErr w:type="spellEnd"/>
-      <w:proofErr w:type="gramEnd"/>
-      <w:r>
-        <w:rPr>
-          <w:lang w:eastAsia="de-CH"/>
-        </w:rPr>
-        <w:t xml:space="preserve"> schützen</w:t>
+        <w:t>07 Schützen Sie sich vor Phishing und anderen Bedrohungen</w:t>
+      </w:r>
+    </w:p>
+    <w:p>
+      <w:pPr>
+        <w:rPr>
+          <w:lang w:eastAsia="de-CH"/>
+        </w:rPr>
+      </w:pPr>
+      <w:r>
+        <w:rPr>
+          <w:lang w:eastAsia="de-CH"/>
+        </w:rPr>
+        <w:t>Dies mache ich laufend duch softwaren und phishing schaue ich bevor ich ein mail öffne jedoch kann man nie alles genau garantieren das nichts passiert</w:t>
       </w:r>
     </w:p>
     <w:p>
@@ -714,28 +1032,21 @@
           <w:rFonts w:ascii="Arial" w:hAnsi="Arial" w:cs="Arial"/>
           <w:color w:val="0857C3"/>
         </w:rPr>
-        <w:t>01 Installieren Sie alle Updates</w:t>
-      </w:r>
-    </w:p>
-    <w:p>
-      <w:pPr>
-        <w:rPr>
-          <w:lang w:eastAsia="de-CH"/>
-        </w:rPr>
-      </w:pPr>
-      <w:r>
-        <w:rPr>
-          <w:lang w:eastAsia="de-CH"/>
-        </w:rPr>
-        <w:t>Dies mache ich laufend</w:t>
-      </w:r>
-    </w:p>
-    <w:p>
-      <w:pPr>
-        <w:rPr>
-          <w:lang w:eastAsia="de-CH"/>
-        </w:rPr>
-      </w:pPr>
+        <w:t>08 Kommunizieren Sie sicher</w:t>
+      </w:r>
+    </w:p>
+    <w:p>
+      <w:pPr>
+        <w:rPr>
+          <w:lang w:eastAsia="de-CH"/>
+        </w:rPr>
+      </w:pPr>
+      <w:r>
+        <w:rPr>
+          <w:lang w:eastAsia="de-CH"/>
+        </w:rPr>
+        <w:t xml:space="preserve"> Ich benutze beispiels weise threema und nur für unwichtige dinge</w:t>
+      </w:r>
     </w:p>
     <w:p>
       <w:pPr>
@@ -750,393 +1061,6 @@
           <w:rFonts w:ascii="Arial" w:hAnsi="Arial" w:cs="Arial"/>
           <w:color w:val="0857C3"/>
         </w:rPr>
-        <w:t>02 Schalten Sie die Firewall und den Virenschutz ein</w:t>
-      </w:r>
-    </w:p>
-    <w:p>
-      <w:pPr>
-        <w:rPr>
-          <w:lang w:eastAsia="de-CH"/>
-        </w:rPr>
-      </w:pPr>
-      <w:r>
-        <w:rPr>
-          <w:lang w:eastAsia="de-CH"/>
-        </w:rPr>
-        <w:t>Ich habe beides aktiv</w:t>
-      </w:r>
-    </w:p>
-    <w:p>
-      <w:pPr>
-        <w:rPr>
-          <w:lang w:eastAsia="de-CH"/>
-        </w:rPr>
-      </w:pPr>
-    </w:p>
-    <w:p>
-      <w:pPr>
-        <w:pStyle w:val="berschrift2"/>
-        <w:rPr>
-          <w:rFonts w:ascii="Arial" w:hAnsi="Arial" w:cs="Arial"/>
-          <w:color w:val="0857C3"/>
-        </w:rPr>
-      </w:pPr>
-      <w:r>
-        <w:rPr>
-          <w:rFonts w:ascii="Arial" w:hAnsi="Arial" w:cs="Arial"/>
-          <w:color w:val="0857C3"/>
-        </w:rPr>
-        <w:t>03 Verwenden Sie starke Passwörter</w:t>
-      </w:r>
-    </w:p>
-    <w:p>
-      <w:pPr>
-        <w:rPr>
-          <w:lang w:eastAsia="de-CH"/>
-        </w:rPr>
-      </w:pPr>
-      <w:r>
-        <w:rPr>
-          <w:lang w:eastAsia="de-CH"/>
-        </w:rPr>
-        <w:t xml:space="preserve">Ich habe ein sicheres </w:t>
-      </w:r>
-      <w:proofErr w:type="spellStart"/>
-      <w:r>
-        <w:rPr>
-          <w:lang w:eastAsia="de-CH"/>
-        </w:rPr>
-        <w:t>passwort</w:t>
-      </w:r>
-      <w:proofErr w:type="spellEnd"/>
-      <w:r>
-        <w:rPr>
-          <w:lang w:eastAsia="de-CH"/>
-        </w:rPr>
-        <w:t xml:space="preserve"> und einen </w:t>
-      </w:r>
-      <w:proofErr w:type="spellStart"/>
-      <w:r>
-        <w:rPr>
-          <w:lang w:eastAsia="de-CH"/>
-        </w:rPr>
-        <w:t>passwort</w:t>
-      </w:r>
-      <w:proofErr w:type="spellEnd"/>
-      <w:r>
-        <w:rPr>
-          <w:lang w:eastAsia="de-CH"/>
-        </w:rPr>
-        <w:t xml:space="preserve"> locker</w:t>
-      </w:r>
-    </w:p>
-    <w:p>
-      <w:pPr>
-        <w:pStyle w:val="berschrift2"/>
-        <w:rPr>
-          <w:rFonts w:ascii="Arial" w:hAnsi="Arial" w:cs="Arial"/>
-          <w:color w:val="0857C3"/>
-        </w:rPr>
-      </w:pPr>
-      <w:r>
-        <w:rPr>
-          <w:rFonts w:ascii="Arial" w:hAnsi="Arial" w:cs="Arial"/>
-          <w:color w:val="0857C3"/>
-        </w:rPr>
-        <w:t>04 Geben Sie Ihre Passwörter niemals weiter</w:t>
-      </w:r>
-    </w:p>
-    <w:p>
-      <w:pPr>
-        <w:rPr>
-          <w:lang w:eastAsia="de-CH"/>
-        </w:rPr>
-      </w:pPr>
-      <w:r>
-        <w:rPr>
-          <w:lang w:eastAsia="de-CH"/>
-        </w:rPr>
-        <w:t xml:space="preserve">Mach ich grundsätzlich nicht </w:t>
-      </w:r>
-      <w:proofErr w:type="spellStart"/>
-      <w:r>
-        <w:rPr>
-          <w:lang w:eastAsia="de-CH"/>
-        </w:rPr>
-        <w:t>auser</w:t>
-      </w:r>
-      <w:proofErr w:type="spellEnd"/>
-      <w:r>
-        <w:rPr>
-          <w:lang w:eastAsia="de-CH"/>
-        </w:rPr>
-        <w:t xml:space="preserve"> von meinem </w:t>
-      </w:r>
-      <w:proofErr w:type="spellStart"/>
-      <w:r>
-        <w:rPr>
-          <w:lang w:eastAsia="de-CH"/>
-        </w:rPr>
-        <w:t>handy</w:t>
-      </w:r>
-      <w:proofErr w:type="spellEnd"/>
-      <w:r>
-        <w:rPr>
-          <w:lang w:eastAsia="de-CH"/>
-        </w:rPr>
-        <w:t xml:space="preserve"> jedoch kommt man durch dies auf keine wichtigen daten ohne ein extra </w:t>
-      </w:r>
-      <w:proofErr w:type="spellStart"/>
-      <w:r>
-        <w:rPr>
-          <w:lang w:eastAsia="de-CH"/>
-        </w:rPr>
-        <w:t>passwort</w:t>
-      </w:r>
-      <w:proofErr w:type="spellEnd"/>
-    </w:p>
-    <w:p>
-      <w:pPr>
-        <w:rPr>
-          <w:lang w:eastAsia="de-CH"/>
-        </w:rPr>
-      </w:pPr>
-    </w:p>
-    <w:p>
-      <w:pPr>
-        <w:pStyle w:val="berschrift2"/>
-        <w:rPr>
-          <w:rFonts w:ascii="Arial" w:hAnsi="Arial" w:cs="Arial"/>
-          <w:color w:val="0857C3"/>
-        </w:rPr>
-      </w:pPr>
-      <w:r>
-        <w:rPr>
-          <w:rFonts w:ascii="Arial" w:hAnsi="Arial" w:cs="Arial"/>
-          <w:color w:val="0857C3"/>
-        </w:rPr>
-        <w:t>05 Schützen Sie Personendaten und geschäftliche Informationen</w:t>
-      </w:r>
-    </w:p>
-    <w:p>
-      <w:pPr>
-        <w:rPr>
-          <w:lang w:eastAsia="de-CH"/>
-        </w:rPr>
-      </w:pPr>
-      <w:r>
-        <w:rPr>
-          <w:lang w:eastAsia="de-CH"/>
-        </w:rPr>
-        <w:t xml:space="preserve">Mache ich immer ich halte die </w:t>
-      </w:r>
-      <w:proofErr w:type="spellStart"/>
-      <w:r>
-        <w:rPr>
-          <w:lang w:eastAsia="de-CH"/>
-        </w:rPr>
-        <w:t>regeln</w:t>
-      </w:r>
-      <w:proofErr w:type="spellEnd"/>
-      <w:r>
-        <w:rPr>
-          <w:lang w:eastAsia="de-CH"/>
-        </w:rPr>
-        <w:t xml:space="preserve"> ein</w:t>
-      </w:r>
-    </w:p>
-    <w:p>
-      <w:pPr>
-        <w:rPr>
-          <w:lang w:eastAsia="de-CH"/>
-        </w:rPr>
-      </w:pPr>
-    </w:p>
-    <w:p>
-      <w:pPr>
-        <w:pStyle w:val="berschrift2"/>
-        <w:rPr>
-          <w:rFonts w:ascii="Arial" w:hAnsi="Arial" w:cs="Arial"/>
-          <w:color w:val="0857C3"/>
-        </w:rPr>
-      </w:pPr>
-      <w:r>
-        <w:rPr>
-          <w:rFonts w:ascii="Arial" w:hAnsi="Arial" w:cs="Arial"/>
-          <w:color w:val="0857C3"/>
-        </w:rPr>
-        <w:t>06 Setzen Sie E-Mail sicher ein</w:t>
-      </w:r>
-    </w:p>
-    <w:p>
-      <w:pPr>
-        <w:rPr>
-          <w:lang w:eastAsia="de-CH"/>
-        </w:rPr>
-      </w:pPr>
-      <w:r>
-        <w:rPr>
-          <w:lang w:eastAsia="de-CH"/>
-        </w:rPr>
-        <w:t xml:space="preserve"> Ich habe mehrere mail </w:t>
-      </w:r>
-      <w:proofErr w:type="spellStart"/>
-      <w:r>
-        <w:rPr>
-          <w:lang w:eastAsia="de-CH"/>
-        </w:rPr>
-        <w:t>konten</w:t>
-      </w:r>
-      <w:proofErr w:type="spellEnd"/>
-      <w:r>
-        <w:rPr>
-          <w:lang w:eastAsia="de-CH"/>
-        </w:rPr>
-        <w:t xml:space="preserve"> und kann geschäftliches und privates gut trennen</w:t>
-      </w:r>
-    </w:p>
-    <w:p>
-      <w:pPr>
-        <w:rPr>
-          <w:lang w:eastAsia="de-CH"/>
-        </w:rPr>
-      </w:pPr>
-    </w:p>
-    <w:p>
-      <w:pPr>
-        <w:pStyle w:val="berschrift2"/>
-        <w:rPr>
-          <w:rFonts w:ascii="Arial" w:hAnsi="Arial" w:cs="Arial"/>
-          <w:color w:val="0857C3"/>
-        </w:rPr>
-      </w:pPr>
-      <w:r>
-        <w:rPr>
-          <w:rFonts w:ascii="Arial" w:hAnsi="Arial" w:cs="Arial"/>
-          <w:color w:val="0857C3"/>
-        </w:rPr>
-        <w:t>07 Schützen Sie sich vor Phishing und anderen Bedrohungen</w:t>
-      </w:r>
-    </w:p>
-    <w:p>
-      <w:pPr>
-        <w:rPr>
-          <w:lang w:eastAsia="de-CH"/>
-        </w:rPr>
-      </w:pPr>
-      <w:r>
-        <w:rPr>
-          <w:lang w:eastAsia="de-CH"/>
-        </w:rPr>
-        <w:lastRenderedPageBreak/>
-        <w:t xml:space="preserve">Dies mache ich laufend </w:t>
-      </w:r>
-      <w:proofErr w:type="spellStart"/>
-      <w:r>
-        <w:rPr>
-          <w:lang w:eastAsia="de-CH"/>
-        </w:rPr>
-        <w:t>duch</w:t>
-      </w:r>
-      <w:proofErr w:type="spellEnd"/>
-      <w:r>
-        <w:rPr>
-          <w:lang w:eastAsia="de-CH"/>
-        </w:rPr>
-        <w:t xml:space="preserve"> softwaren und </w:t>
-      </w:r>
-      <w:proofErr w:type="spellStart"/>
-      <w:r>
-        <w:rPr>
-          <w:lang w:eastAsia="de-CH"/>
-        </w:rPr>
-        <w:t>phishing</w:t>
-      </w:r>
-      <w:proofErr w:type="spellEnd"/>
-      <w:r>
-        <w:rPr>
-          <w:lang w:eastAsia="de-CH"/>
-        </w:rPr>
-        <w:t xml:space="preserve"> schaue ich bevor ich ein mail </w:t>
-      </w:r>
-      <w:proofErr w:type="gramStart"/>
-      <w:r>
-        <w:rPr>
-          <w:lang w:eastAsia="de-CH"/>
-        </w:rPr>
-        <w:t>öffne</w:t>
-      </w:r>
-      <w:proofErr w:type="gramEnd"/>
-      <w:r>
-        <w:rPr>
-          <w:lang w:eastAsia="de-CH"/>
-        </w:rPr>
-        <w:t xml:space="preserve"> jedoch kann man nie alles genau garantieren das nichts passiert</w:t>
-      </w:r>
-    </w:p>
-    <w:p>
-      <w:pPr>
-        <w:rPr>
-          <w:lang w:eastAsia="de-CH"/>
-        </w:rPr>
-      </w:pPr>
-    </w:p>
-    <w:p>
-      <w:pPr>
-        <w:pStyle w:val="berschrift2"/>
-        <w:rPr>
-          <w:rFonts w:ascii="Arial" w:hAnsi="Arial" w:cs="Arial"/>
-          <w:color w:val="0857C3"/>
-        </w:rPr>
-      </w:pPr>
-      <w:r>
-        <w:rPr>
-          <w:rFonts w:ascii="Arial" w:hAnsi="Arial" w:cs="Arial"/>
-          <w:color w:val="0857C3"/>
-        </w:rPr>
-        <w:t>08 Kommunizieren Sie sicher</w:t>
-      </w:r>
-    </w:p>
-    <w:p>
-      <w:pPr>
-        <w:rPr>
-          <w:lang w:eastAsia="de-CH"/>
-        </w:rPr>
-      </w:pPr>
-      <w:r>
-        <w:rPr>
-          <w:lang w:eastAsia="de-CH"/>
-        </w:rPr>
-        <w:t xml:space="preserve"> Ich benutze </w:t>
-      </w:r>
-      <w:proofErr w:type="spellStart"/>
-      <w:r>
-        <w:rPr>
-          <w:lang w:eastAsia="de-CH"/>
-        </w:rPr>
-        <w:t>beispiels</w:t>
-      </w:r>
-      <w:proofErr w:type="spellEnd"/>
-      <w:r>
-        <w:rPr>
-          <w:lang w:eastAsia="de-CH"/>
-        </w:rPr>
-        <w:t xml:space="preserve"> weise threema und nur für unwichtige dinge</w:t>
-      </w:r>
-    </w:p>
-    <w:p>
-      <w:pPr>
-        <w:pStyle w:val="berschrift2"/>
-        <w:rPr>
-          <w:rFonts w:ascii="Arial" w:hAnsi="Arial" w:cs="Arial"/>
-          <w:color w:val="0857C3"/>
-        </w:rPr>
-      </w:pPr>
-      <w:r>
-        <w:rPr>
-          <w:rFonts w:ascii="Arial" w:hAnsi="Arial" w:cs="Arial"/>
-          <w:color w:val="0857C3"/>
-        </w:rPr>
         <w:t>09 Melden Sie Datenverlust sofort</w:t>
       </w:r>
     </w:p>
@@ -1150,7 +1074,13 @@
         <w:rPr>
           <w:lang w:eastAsia="de-CH"/>
         </w:rPr>
-        <w:t>Mache ich</w:t>
+        <w:t>Sobald ich bemerke das etwas fehlt oder sonstiges infomiere ich alle beteiligten personen</w:t>
+      </w:r>
+      <w:r>
+        <w:rPr>
+          <w:lang w:eastAsia="de-CH"/>
+        </w:rPr>
+        <w:t>. Ich habe zudem immer zugriff auf meine daten über verschiedene  Backups</w:t>
       </w:r>
     </w:p>
     <w:p>
